--- a/Kickoff/Fragen.docx
+++ b/Kickoff/Fragen.docx
@@ -3,15 +3,610 @@
 <w:document xmlns:wpc="http://schemas.microsoft.com/office/word/2010/wordprocessingCanvas" xmlns:mc="http://schemas.openxmlformats.org/markup-compatibility/2006" xmlns:o="urn:schemas-microsoft-com:office:office" xmlns:r="http://schemas.openxmlformats.org/officeDocument/2006/relationships" xmlns:m="http://schemas.openxmlformats.org/officeDocument/2006/math" xmlns:v="urn:schemas-microsoft-com:vml" xmlns:wp14="http://schemas.microsoft.com/office/word/2010/wordprocessingDrawing" xmlns:wp="http://schemas.openxmlformats.org/drawingml/2006/wordprocessingDrawing" xmlns:w10="urn:schemas-microsoft-com:office:word" xmlns:w="http://schemas.openxmlformats.org/wordprocessingml/2006/main" xmlns:w14="http://schemas.microsoft.com/office/word/2010/wordml" xmlns:wpg="http://schemas.microsoft.com/office/word/2010/wordprocessingGroup" xmlns:wpi="http://schemas.microsoft.com/office/word/2010/wordprocessingInk" xmlns:wne="http://schemas.microsoft.com/office/word/2006/wordml" xmlns:wps="http://schemas.microsoft.com/office/word/2010/wordprocessingShape" mc:Ignorable="w14 wp14">
   <w:body>
     <w:p>
+      <w:pPr>
+        <w:rPr>
+          <w:b/>
+          <w:u w:val="single"/>
+        </w:rPr>
+      </w:pPr>
       <w:r>
+        <w:rPr>
+          <w:b/>
+          <w:u w:val="single"/>
+        </w:rPr>
         <w:t>Kickoff mit dem Experten</w:t>
       </w:r>
     </w:p>
-    <w:p>
-      <w:r>
-        <w:t>Fragen an den Experten:</w:t>
-      </w:r>
-    </w:p>
+    <w:tbl>
+      <w:tblPr>
+        <w:tblStyle w:val="Tabellenraster"/>
+        <w:tblW w:w="9639" w:type="dxa"/>
+        <w:tblInd w:w="108" w:type="dxa"/>
+        <w:tblLook w:val="04A0" w:firstRow="1" w:lastRow="0" w:firstColumn="1" w:lastColumn="0" w:noHBand="0" w:noVBand="1"/>
+      </w:tblPr>
+      <w:tblGrid>
+        <w:gridCol w:w="4253"/>
+        <w:gridCol w:w="5386"/>
+      </w:tblGrid>
+      <w:tr>
+        <w:tc>
+          <w:tcPr>
+            <w:tcW w:w="4253" w:type="dxa"/>
+            <w:shd w:val="pct20" w:color="auto" w:fill="auto"/>
+          </w:tcPr>
+          <w:p>
+            <w:pPr>
+              <w:rPr>
+                <w:b/>
+              </w:rPr>
+            </w:pPr>
+            <w:r>
+              <w:rPr>
+                <w:b/>
+              </w:rPr>
+              <w:t>Frage</w:t>
+            </w:r>
+          </w:p>
+        </w:tc>
+        <w:tc>
+          <w:tcPr>
+            <w:tcW w:w="5386" w:type="dxa"/>
+            <w:shd w:val="pct20" w:color="auto" w:fill="auto"/>
+          </w:tcPr>
+          <w:p>
+            <w:pPr>
+              <w:rPr>
+                <w:b/>
+              </w:rPr>
+            </w:pPr>
+            <w:r>
+              <w:rPr>
+                <w:b/>
+              </w:rPr>
+              <w:t>Antwort</w:t>
+            </w:r>
+          </w:p>
+        </w:tc>
+      </w:tr>
+      <w:tr>
+        <w:tc>
+          <w:tcPr>
+            <w:tcW w:w="4253" w:type="dxa"/>
+          </w:tcPr>
+          <w:p>
+            <w:pPr>
+              <w:pStyle w:val="Listenabsatz"/>
+              <w:ind w:left="0"/>
+            </w:pPr>
+            <w:r>
+              <w:t>Rollenverteilung? Ist Experte der PO oder der Betreuer?</w:t>
+            </w:r>
+          </w:p>
+        </w:tc>
+        <w:tc>
+          <w:tcPr>
+            <w:tcW w:w="5386" w:type="dxa"/>
+          </w:tcPr>
+          <w:p>
+            <w:pPr>
+              <w:pStyle w:val="Listenabsatz"/>
+              <w:ind w:left="0"/>
+            </w:pPr>
+            <w:r>
+              <w:t>Betreuer ist Auftraggeber (PO im Sinne von Scrum)</w:t>
+            </w:r>
+            <w:r>
+              <w:t>, der fachliche Inhalt wird vom Experten nicht bewertet, das wird vom Betreuer übernommen.</w:t>
+            </w:r>
+          </w:p>
+        </w:tc>
+      </w:tr>
+      <w:tr>
+        <w:tc>
+          <w:tcPr>
+            <w:tcW w:w="4253" w:type="dxa"/>
+          </w:tcPr>
+          <w:p>
+            <w:r>
+              <w:t>Ist Scrum ok? 2 Wochensprints? Wie flexibel/agil kann ich Planung gestalten?</w:t>
+            </w:r>
+          </w:p>
+        </w:tc>
+        <w:tc>
+          <w:tcPr>
+            <w:tcW w:w="5386" w:type="dxa"/>
+          </w:tcPr>
+          <w:p>
+            <w:pPr>
+              <w:pStyle w:val="Listenabsatz"/>
+              <w:ind w:left="0"/>
+            </w:pPr>
+            <w:r>
+              <w:t>Nein, Kanban</w:t>
+            </w:r>
+          </w:p>
+        </w:tc>
+      </w:tr>
+      <w:tr>
+        <w:tc>
+          <w:tcPr>
+            <w:tcW w:w="4253" w:type="dxa"/>
+          </w:tcPr>
+          <w:p>
+            <w:r>
+              <w:t xml:space="preserve">Beurteilungskriterien </w:t>
+            </w:r>
+            <w:r>
+              <w:t>?</w:t>
+            </w:r>
+          </w:p>
+        </w:tc>
+        <w:tc>
+          <w:tcPr>
+            <w:tcW w:w="5386" w:type="dxa"/>
+          </w:tcPr>
+          <w:p>
+            <w:pPr>
+              <w:pStyle w:val="Listenabsatz"/>
+              <w:ind w:left="0"/>
+            </w:pPr>
+            <w:r>
+              <w:t>Es wird vor allem das methodische Vorgehen bewertet.</w:t>
+            </w:r>
+            <w:r>
+              <w:br/>
+              <w:t>An erster Stelle kommt die Abschlussarbeit und dann erst das Projekt bzw. die Arbeit für den Arbeitgeber.</w:t>
+            </w:r>
+          </w:p>
+          <w:p>
+            <w:pPr>
+              <w:pStyle w:val="Listenabsatz"/>
+              <w:ind w:left="0"/>
+            </w:pPr>
+            <w:r>
+              <w:t>Am Schluss soll bewertet werden, ob die Ziele erreicht werden konnten</w:t>
+            </w:r>
+          </w:p>
+          <w:p>
+            <w:pPr>
+              <w:pStyle w:val="Listenabsatz"/>
+              <w:ind w:left="0"/>
+            </w:pPr>
+            <w:r>
+              <w:t>Bericht (siehe unten)</w:t>
+            </w:r>
+          </w:p>
+          <w:p>
+            <w:pPr>
+              <w:pStyle w:val="Listenabsatz"/>
+              <w:ind w:left="0"/>
+            </w:pPr>
+            <w:r>
+              <w:t>Es wird kein/e Feedback/Empfehlungen vom Experten geben,  selbständiges Arbeiten ist angesagt</w:t>
+            </w:r>
+          </w:p>
+          <w:p>
+            <w:pPr>
+              <w:pStyle w:val="Listenabsatz"/>
+              <w:ind w:left="0"/>
+            </w:pPr>
+            <w:r>
+              <w:t>Ergebnisse: Checkliste machen</w:t>
+            </w:r>
+          </w:p>
+        </w:tc>
+      </w:tr>
+      <w:tr>
+        <w:tc>
+          <w:tcPr>
+            <w:tcW w:w="4253" w:type="dxa"/>
+          </w:tcPr>
+          <w:p>
+            <w:r>
+              <w:t>Wie viele Reviewtermine, wann?</w:t>
+            </w:r>
+          </w:p>
+        </w:tc>
+        <w:tc>
+          <w:tcPr>
+            <w:tcW w:w="5386" w:type="dxa"/>
+          </w:tcPr>
+          <w:p>
+            <w:pPr>
+              <w:pStyle w:val="Listenabsatz"/>
+              <w:ind w:left="0"/>
+            </w:pPr>
+            <w:r>
+              <w:t>1 Zwischenreview</w:t>
+            </w:r>
+          </w:p>
+          <w:p>
+            <w:pPr>
+              <w:pStyle w:val="Listenabsatz"/>
+              <w:ind w:left="0"/>
+            </w:pPr>
+            <w:r>
+              <w:t>1 Schlussreview</w:t>
+            </w:r>
+          </w:p>
+        </w:tc>
+      </w:tr>
+      <w:tr>
+        <w:tc>
+          <w:tcPr>
+            <w:tcW w:w="4253" w:type="dxa"/>
+          </w:tcPr>
+          <w:p>
+            <w:r>
+              <w:t>Schlussreview, wann?</w:t>
+            </w:r>
+          </w:p>
+        </w:tc>
+        <w:tc>
+          <w:tcPr>
+            <w:tcW w:w="5386" w:type="dxa"/>
+          </w:tcPr>
+          <w:p>
+            <w:pPr>
+              <w:pStyle w:val="Listenabsatz"/>
+              <w:ind w:left="0"/>
+            </w:pPr>
+            <w:r>
+              <w:t>Vor 7.9.</w:t>
+            </w:r>
+            <w:r>
+              <w:t>!!!!</w:t>
+            </w:r>
+          </w:p>
+        </w:tc>
+      </w:tr>
+      <w:tr>
+        <w:tc>
+          <w:tcPr>
+            <w:tcW w:w="4253" w:type="dxa"/>
+          </w:tcPr>
+          <w:p>
+            <w:r>
+              <w:t>Statusbericht, wie oft, in welcher Form?</w:t>
+            </w:r>
+          </w:p>
+        </w:tc>
+        <w:tc>
+          <w:tcPr>
+            <w:tcW w:w="5386" w:type="dxa"/>
+          </w:tcPr>
+          <w:p>
+            <w:pPr>
+              <w:pStyle w:val="Listenabsatz"/>
+              <w:ind w:left="0"/>
+            </w:pPr>
+            <w:r>
+              <w:t>alle 2-4 Wochen</w:t>
+            </w:r>
+            <w:r>
+              <w:t xml:space="preserve"> (</w:t>
+            </w:r>
+            <w:r>
+              <w:t>Nicht jede Woche nötig</w:t>
+            </w:r>
+            <w:r>
+              <w:t>)</w:t>
+            </w:r>
+            <w:r>
+              <w:t>, Template von Schule nehmen.</w:t>
+            </w:r>
+            <w:r>
+              <w:t xml:space="preserve"> Mit Risikoveränderung in jedem Bericht</w:t>
+            </w:r>
+          </w:p>
+        </w:tc>
+      </w:tr>
+      <w:tr>
+        <w:tc>
+          <w:tcPr>
+            <w:tcW w:w="4253" w:type="dxa"/>
+          </w:tcPr>
+          <w:p>
+            <w:r>
+              <w:t>Was soll abgeliefert (Deliverables) werden?</w:t>
+            </w:r>
+          </w:p>
+        </w:tc>
+        <w:tc>
+          <w:tcPr>
+            <w:tcW w:w="5386" w:type="dxa"/>
+          </w:tcPr>
+          <w:p>
+            <w:pPr>
+              <w:pStyle w:val="Listenabsatz"/>
+              <w:ind w:left="0"/>
+            </w:pPr>
+            <w:r>
+              <w:t>Projektbericht</w:t>
+            </w:r>
+          </w:p>
+        </w:tc>
+      </w:tr>
+      <w:tr>
+        <w:tc>
+          <w:tcPr>
+            <w:tcW w:w="4253" w:type="dxa"/>
+          </w:tcPr>
+          <w:p>
+            <w:r>
+              <w:t>Was soll alles ins Abstract?</w:t>
+            </w:r>
+          </w:p>
+        </w:tc>
+        <w:tc>
+          <w:tcPr>
+            <w:tcW w:w="5386" w:type="dxa"/>
+          </w:tcPr>
+          <w:p>
+            <w:pPr>
+              <w:pStyle w:val="Listenabsatz"/>
+              <w:ind w:left="0"/>
+            </w:pPr>
+            <w:r>
+              <w:t>300 Zeichen</w:t>
+            </w:r>
+          </w:p>
+        </w:tc>
+      </w:tr>
+      <w:tr>
+        <w:tc>
+          <w:tcPr>
+            <w:tcW w:w="4253" w:type="dxa"/>
+          </w:tcPr>
+          <w:p>
+            <w:r>
+              <w:t>Ist Microsoft Office für Dokumentation in Ordnung?</w:t>
+            </w:r>
+          </w:p>
+        </w:tc>
+        <w:tc>
+          <w:tcPr>
+            <w:tcW w:w="5386" w:type="dxa"/>
+          </w:tcPr>
+          <w:p>
+            <w:pPr>
+              <w:pStyle w:val="Listenabsatz"/>
+              <w:ind w:left="0"/>
+            </w:pPr>
+            <w:r>
+              <w:t>Ja</w:t>
+            </w:r>
+          </w:p>
+        </w:tc>
+      </w:tr>
+      <w:tr>
+        <w:tc>
+          <w:tcPr>
+            <w:tcW w:w="4253" w:type="dxa"/>
+          </w:tcPr>
+          <w:p>
+            <w:r>
+              <w:t>Was werden für Dokumente erwartet?</w:t>
+            </w:r>
+          </w:p>
+        </w:tc>
+        <w:tc>
+          <w:tcPr>
+            <w:tcW w:w="5386" w:type="dxa"/>
+          </w:tcPr>
+          <w:p>
+            <w:pPr>
+              <w:pStyle w:val="Listenabsatz"/>
+              <w:ind w:left="0"/>
+            </w:pPr>
+            <w:r>
+              <w:t>Projektbericht</w:t>
+            </w:r>
+          </w:p>
+        </w:tc>
+      </w:tr>
+      <w:tr>
+        <w:tc>
+          <w:tcPr>
+            <w:tcW w:w="4253" w:type="dxa"/>
+          </w:tcPr>
+          <w:p>
+            <w:r>
+              <w:t>Gibt es Repository wo ich die Dokumente ablegen kann?</w:t>
+            </w:r>
+          </w:p>
+        </w:tc>
+        <w:tc>
+          <w:tcPr>
+            <w:tcW w:w="5386" w:type="dxa"/>
+          </w:tcPr>
+          <w:p>
+            <w:pPr>
+              <w:pStyle w:val="Listenabsatz"/>
+              <w:ind w:left="0"/>
+            </w:pPr>
+            <w:r>
+              <w:t>Nein, selbst eines erstellen.</w:t>
+            </w:r>
+          </w:p>
+        </w:tc>
+      </w:tr>
+      <w:tr>
+        <w:tc>
+          <w:tcPr>
+            <w:tcW w:w="4253" w:type="dxa"/>
+          </w:tcPr>
+          <w:p>
+            <w:r>
+              <w:t>Wie oft wollen wir uns treffen?</w:t>
+            </w:r>
+          </w:p>
+        </w:tc>
+        <w:tc>
+          <w:tcPr>
+            <w:tcW w:w="5386" w:type="dxa"/>
+          </w:tcPr>
+          <w:p>
+            <w:pPr>
+              <w:pStyle w:val="Listenabsatz"/>
+              <w:ind w:left="0"/>
+            </w:pPr>
+            <w:r>
+              <w:t xml:space="preserve">Wir laden ein, Experte </w:t>
+            </w:r>
+          </w:p>
+        </w:tc>
+      </w:tr>
+      <w:tr>
+        <w:tc>
+          <w:tcPr>
+            <w:tcW w:w="4253" w:type="dxa"/>
+          </w:tcPr>
+          <w:p>
+            <w:r>
+              <w:t>Wir haben uns entschieden nicht Komponenten anzugehen sondern Aspekte, so zum Beispiel weg Workbench Model</w:t>
+            </w:r>
+            <w:r>
+              <w:t>, plugin.xml, Selektion</w:t>
+            </w:r>
+          </w:p>
+        </w:tc>
+        <w:tc>
+          <w:tcPr>
+            <w:tcW w:w="5386" w:type="dxa"/>
+          </w:tcPr>
+          <w:p>
+            <w:pPr>
+              <w:pStyle w:val="Listenabsatz"/>
+              <w:ind w:left="0"/>
+            </w:pPr>
+            <w:r>
+              <w:t>Ok</w:t>
+            </w:r>
+          </w:p>
+        </w:tc>
+      </w:tr>
+      <w:tr>
+        <w:tc>
+          <w:tcPr>
+            <w:tcW w:w="4253" w:type="dxa"/>
+          </w:tcPr>
+          <w:p>
+            <w:r>
+              <w:t>Berichtumfang/inhalt</w:t>
+            </w:r>
+          </w:p>
+        </w:tc>
+        <w:tc>
+          <w:tcPr>
+            <w:tcW w:w="5386" w:type="dxa"/>
+          </w:tcPr>
+          <w:p>
+            <w:pPr>
+              <w:pStyle w:val="Listenabsatz"/>
+              <w:ind w:left="0"/>
+            </w:pPr>
+            <w:r>
+              <w:t>Bericht im Umfang von 30 – 50 Seiten mit Informationen was alles im Projekt vorgegangen ist, Risiken (Erhebung, Beurteilung, …), Testing (Wie testen, erwartete Testresultate, Ergebnisprüfung), Methodik/Projektmanagement (Planen, tracken, Retro, Bewerten), Lessons learned</w:t>
+            </w:r>
+          </w:p>
+          <w:p>
+            <w:pPr>
+              <w:pStyle w:val="Listenabsatz"/>
+              <w:ind w:left="0"/>
+            </w:pPr>
+            <w:r>
+              <w:t>Nur Referenzen erwähnen die auch im Bericht vorkommen</w:t>
+            </w:r>
+          </w:p>
+          <w:p>
+            <w:pPr>
+              <w:pStyle w:val="Listenabsatz"/>
+              <w:ind w:left="0"/>
+            </w:pPr>
+            <w:r>
+              <w:t xml:space="preserve">Wenn Quelle nicht verfügbar </w:t>
+            </w:r>
+            <w:r>
+              <w:sym w:font="Wingdings" w:char="F0E0"/>
+            </w:r>
+            <w:r>
+              <w:t xml:space="preserve"> kleines Abstract</w:t>
+            </w:r>
+          </w:p>
+          <w:p>
+            <w:pPr>
+              <w:pStyle w:val="Listenabsatz"/>
+              <w:ind w:left="0"/>
+            </w:pPr>
+            <w:r>
+              <w:t>Was nicht dokumentiert ist, existiert nicht.</w:t>
+            </w:r>
+          </w:p>
+          <w:p>
+            <w:pPr>
+              <w:pStyle w:val="Listenabsatz"/>
+              <w:ind w:left="0"/>
+            </w:pPr>
+            <w:r>
+              <w:t xml:space="preserve">Artefakt </w:t>
+            </w:r>
+            <w:r>
+              <w:sym w:font="Wingdings" w:char="F0E0"/>
+            </w:r>
+            <w:r>
+              <w:t xml:space="preserve"> wie testen? </w:t>
+            </w:r>
+            <w:r>
+              <w:sym w:font="Wingdings" w:char="F0E0"/>
+            </w:r>
+            <w:r>
+              <w:t xml:space="preserve"> Test druchführen</w:t>
+            </w:r>
+            <w:bookmarkStart w:id="0" w:name="_GoBack"/>
+            <w:bookmarkEnd w:id="0"/>
+          </w:p>
+        </w:tc>
+      </w:tr>
+      <w:tr>
+        <w:tc>
+          <w:tcPr>
+            <w:tcW w:w="4253" w:type="dxa"/>
+          </w:tcPr>
+          <w:p/>
+        </w:tc>
+        <w:tc>
+          <w:tcPr>
+            <w:tcW w:w="5386" w:type="dxa"/>
+          </w:tcPr>
+          <w:p>
+            <w:pPr>
+              <w:pStyle w:val="Listenabsatz"/>
+              <w:ind w:left="0"/>
+            </w:pPr>
+          </w:p>
+        </w:tc>
+      </w:tr>
+      <w:tr>
+        <w:tc>
+          <w:tcPr>
+            <w:tcW w:w="4253" w:type="dxa"/>
+          </w:tcPr>
+          <w:p/>
+        </w:tc>
+        <w:tc>
+          <w:tcPr>
+            <w:tcW w:w="5386" w:type="dxa"/>
+          </w:tcPr>
+          <w:p>
+            <w:pPr>
+              <w:pStyle w:val="Listenabsatz"/>
+              <w:ind w:left="0"/>
+            </w:pPr>
+          </w:p>
+        </w:tc>
+      </w:tr>
+    </w:tbl>
     <w:p>
       <w:pPr>
         <w:pStyle w:val="Listenabsatz"/>
@@ -20,125 +615,8 @@
           <w:numId w:val="1"/>
         </w:numPr>
       </w:pPr>
-      <w:r>
-        <w:t xml:space="preserve">Was soll alles </w:t>
-      </w:r>
-      <w:proofErr w:type="gramStart"/>
-      <w:r>
-        <w:t>ins</w:t>
-      </w:r>
-      <w:proofErr w:type="gramEnd"/>
-      <w:r>
-        <w:t xml:space="preserve"> Abstract?</w:t>
-      </w:r>
     </w:p>
-    <w:p>
-      <w:pPr>
-        <w:pStyle w:val="Listenabsatz"/>
-        <w:numPr>
-          <w:ilvl w:val="0"/>
-          <w:numId w:val="1"/>
-        </w:numPr>
-      </w:pPr>
-      <w:r>
-        <w:t>Ist Microsoft Office für Dokumentation in Ordnung?</w:t>
-      </w:r>
-    </w:p>
-    <w:p>
-      <w:pPr>
-        <w:pStyle w:val="Listenabsatz"/>
-        <w:numPr>
-          <w:ilvl w:val="0"/>
-          <w:numId w:val="1"/>
-        </w:numPr>
-      </w:pPr>
-      <w:r>
-        <w:t>Was werden für Dokumente erwartet?</w:t>
-      </w:r>
-    </w:p>
-    <w:p>
-      <w:pPr>
-        <w:pStyle w:val="Listenabsatz"/>
-        <w:numPr>
-          <w:ilvl w:val="0"/>
-          <w:numId w:val="1"/>
-        </w:numPr>
-      </w:pPr>
-      <w:r>
-        <w:t>Gibt es Repository wo ich die Dokumente ablegen kann?</w:t>
-      </w:r>
-    </w:p>
-    <w:p>
-      <w:pPr>
-        <w:pStyle w:val="Listenabsatz"/>
-        <w:numPr>
-          <w:ilvl w:val="0"/>
-          <w:numId w:val="1"/>
-        </w:numPr>
-      </w:pPr>
-      <w:r>
-        <w:t xml:space="preserve">Ist </w:t>
-      </w:r>
-      <w:proofErr w:type="spellStart"/>
-      <w:r>
-        <w:t>Scrum</w:t>
-      </w:r>
-      <w:proofErr w:type="spellEnd"/>
-      <w:r>
-        <w:t xml:space="preserve"> ok? 2 Wochensprints? Wie flexibel/agil kann ich Planung gestalten?</w:t>
-      </w:r>
-    </w:p>
-    <w:p>
-      <w:pPr>
-        <w:pStyle w:val="Listenabsatz"/>
-        <w:numPr>
-          <w:ilvl w:val="0"/>
-          <w:numId w:val="1"/>
-        </w:numPr>
-      </w:pPr>
-      <w:r>
-        <w:t>Ist Experte der PO oder der Betreuer?</w:t>
-      </w:r>
-    </w:p>
-    <w:p>
-      <w:pPr>
-        <w:pStyle w:val="Listenabsatz"/>
-        <w:numPr>
-          <w:ilvl w:val="0"/>
-          <w:numId w:val="1"/>
-        </w:numPr>
-      </w:pPr>
-      <w:r>
-        <w:t>Wie oft wollen wir uns treffen?</w:t>
-      </w:r>
-    </w:p>
-    <w:p>
-      <w:pPr>
-        <w:pStyle w:val="Listenabsatz"/>
-        <w:numPr>
-          <w:ilvl w:val="0"/>
-          <w:numId w:val="1"/>
-        </w:numPr>
-      </w:pPr>
-      <w:r>
-        <w:t xml:space="preserve">Wie haben uns entschieden nicht Komponenten anzugehen sondern Aspekte, so zum Beispiel weg </w:t>
-      </w:r>
-      <w:proofErr w:type="spellStart"/>
-      <w:r>
-        <w:t>Workbench</w:t>
-      </w:r>
-      <w:proofErr w:type="spellEnd"/>
-      <w:r>
-        <w:t xml:space="preserve"> Model</w:t>
-      </w:r>
-      <w:r>
-        <w:t>, plugin.xml, Selektion</w:t>
-      </w:r>
-    </w:p>
-    <w:p>
-      <w:bookmarkStart w:id="0" w:name="_GoBack"/>
-      <w:bookmarkEnd w:id="0"/>
-    </w:p>
+    <w:p/>
     <w:sectPr>
       <w:pgSz w:w="11906" w:h="16838"/>
       <w:pgMar w:top="1417" w:right="1417" w:bottom="1134" w:left="1417" w:header="708" w:footer="708" w:gutter="0"/>
@@ -467,6 +945,48 @@
       <w:contextualSpacing/>
     </w:pPr>
   </w:style>
+  <w:style w:type="paragraph" w:customStyle="1" w:styleId="Default">
+    <w:name w:val="Default"/>
+    <w:rsid w:val="00E66F57"/>
+    <w:pPr>
+      <w:autoSpaceDE w:val="0"/>
+      <w:autoSpaceDN w:val="0"/>
+      <w:adjustRightInd w:val="0"/>
+      <w:spacing w:after="0" w:line="240" w:lineRule="auto"/>
+    </w:pPr>
+    <w:rPr>
+      <w:rFonts w:ascii="Arial" w:hAnsi="Arial" w:cs="Arial"/>
+      <w:color w:val="000000"/>
+      <w:sz w:val="24"/>
+      <w:szCs w:val="24"/>
+    </w:rPr>
+  </w:style>
+  <w:style w:type="table" w:styleId="Tabellenraster">
+    <w:name w:val="Table Grid"/>
+    <w:basedOn w:val="NormaleTabelle"/>
+    <w:uiPriority w:val="59"/>
+    <w:rsid w:val="00C4513A"/>
+    <w:pPr>
+      <w:spacing w:after="0" w:line="240" w:lineRule="auto"/>
+    </w:pPr>
+    <w:tblPr>
+      <w:tblInd w:w="0" w:type="dxa"/>
+      <w:tblBorders>
+        <w:top w:val="single" w:sz="4" w:space="0" w:color="auto"/>
+        <w:left w:val="single" w:sz="4" w:space="0" w:color="auto"/>
+        <w:bottom w:val="single" w:sz="4" w:space="0" w:color="auto"/>
+        <w:right w:val="single" w:sz="4" w:space="0" w:color="auto"/>
+        <w:insideH w:val="single" w:sz="4" w:space="0" w:color="auto"/>
+        <w:insideV w:val="single" w:sz="4" w:space="0" w:color="auto"/>
+      </w:tblBorders>
+      <w:tblCellMar>
+        <w:top w:w="0" w:type="dxa"/>
+        <w:left w:w="108" w:type="dxa"/>
+        <w:bottom w:w="0" w:type="dxa"/>
+        <w:right w:w="108" w:type="dxa"/>
+      </w:tblCellMar>
+    </w:tblPr>
+  </w:style>
 </w:styles>
 </file>
 
@@ -667,6 +1187,48 @@
       <w:ind w:left="720"/>
       <w:contextualSpacing/>
     </w:pPr>
+  </w:style>
+  <w:style w:type="paragraph" w:customStyle="1" w:styleId="Default">
+    <w:name w:val="Default"/>
+    <w:rsid w:val="00E66F57"/>
+    <w:pPr>
+      <w:autoSpaceDE w:val="0"/>
+      <w:autoSpaceDN w:val="0"/>
+      <w:adjustRightInd w:val="0"/>
+      <w:spacing w:after="0" w:line="240" w:lineRule="auto"/>
+    </w:pPr>
+    <w:rPr>
+      <w:rFonts w:ascii="Arial" w:hAnsi="Arial" w:cs="Arial"/>
+      <w:color w:val="000000"/>
+      <w:sz w:val="24"/>
+      <w:szCs w:val="24"/>
+    </w:rPr>
+  </w:style>
+  <w:style w:type="table" w:styleId="Tabellenraster">
+    <w:name w:val="Table Grid"/>
+    <w:basedOn w:val="NormaleTabelle"/>
+    <w:uiPriority w:val="59"/>
+    <w:rsid w:val="00C4513A"/>
+    <w:pPr>
+      <w:spacing w:after="0" w:line="240" w:lineRule="auto"/>
+    </w:pPr>
+    <w:tblPr>
+      <w:tblInd w:w="0" w:type="dxa"/>
+      <w:tblBorders>
+        <w:top w:val="single" w:sz="4" w:space="0" w:color="auto"/>
+        <w:left w:val="single" w:sz="4" w:space="0" w:color="auto"/>
+        <w:bottom w:val="single" w:sz="4" w:space="0" w:color="auto"/>
+        <w:right w:val="single" w:sz="4" w:space="0" w:color="auto"/>
+        <w:insideH w:val="single" w:sz="4" w:space="0" w:color="auto"/>
+        <w:insideV w:val="single" w:sz="4" w:space="0" w:color="auto"/>
+      </w:tblBorders>
+      <w:tblCellMar>
+        <w:top w:w="0" w:type="dxa"/>
+        <w:left w:w="108" w:type="dxa"/>
+        <w:bottom w:w="0" w:type="dxa"/>
+        <w:right w:w="108" w:type="dxa"/>
+      </w:tblCellMar>
+    </w:tblPr>
   </w:style>
 </w:styles>
 </file>
